--- a/REST.docx
+++ b/REST.docx
@@ -2,11 +2,9 @@
 <file path=word/document.xml><?xml version="1.0" encoding="utf-8"?>
 <w:document xmlns:wpc="http://schemas.microsoft.com/office/word/2010/wordprocessingCanvas" xmlns:cx="http://schemas.microsoft.com/office/drawing/2014/chartex" xmlns:cx1="http://schemas.microsoft.com/office/drawing/2015/9/8/chartex" xmlns:mc="http://schemas.openxmlformats.org/markup-compatibility/2006" xmlns:o="urn:schemas-microsoft-com:office:office" xmlns:r="http://schemas.openxmlformats.org/officeDocument/2006/relationships" xmlns:m="http://schemas.openxmlformats.org/officeDocument/2006/math" xmlns:v="urn:schemas-microsoft-com:vml" xmlns:wp14="http://schemas.microsoft.com/office/word/2010/wordprocessingDrawing" xmlns:wp="http://schemas.openxmlformats.org/drawingml/2006/wordprocessingDrawing" xmlns:w10="urn:schemas-microsoft-com:office:word" xmlns:w="http://schemas.openxmlformats.org/wordprocessingml/2006/main" xmlns:w14="http://schemas.microsoft.com/office/word/2010/wordml" xmlns:w15="http://schemas.microsoft.com/office/word/2012/wordml" xmlns:w16se="http://schemas.microsoft.com/office/word/2015/wordml/symex" xmlns:wpg="http://schemas.microsoft.com/office/word/2010/wordprocessingGroup" xmlns:wpi="http://schemas.microsoft.com/office/word/2010/wordprocessingInk" xmlns:wne="http://schemas.microsoft.com/office/word/2006/wordml" xmlns:wps="http://schemas.microsoft.com/office/word/2010/wordprocessingShape" mc:Ignorable="w14 w15 w16se wp14">
   <w:body>
+    <w:p/>
     <w:p>
       <w:bookmarkStart w:id="0" w:name="_GoBack"/>
-      <w:bookmarkEnd w:id="0"/>
-    </w:p>
-    <w:p>
       <w:r>
         <w:pict>
           <v:shapetype id="_x0000_t75" coordsize="21600,21600" o:spt="75" o:preferrelative="t" path="m@4@5l@4@11@9@11@9@5xe" filled="f" stroked="f">
@@ -33,13 +31,14 @@
           </v:shape>
         </w:pict>
       </w:r>
+      <w:bookmarkEnd w:id="0"/>
       <w:r>
         <w:rPr>
           <w:noProof/>
         </w:rPr>
         <w:drawing>
           <wp:inline distT="0" distB="0" distL="0" distR="0" wp14:anchorId="2F8A6E81" wp14:editId="5B30332A">
-            <wp:extent cx="5943600" cy="3549650"/>
+            <wp:extent cx="4619570" cy="2897605"/>
             <wp:effectExtent l="0" t="0" r="0" b="0"/>
             <wp:docPr id="1" name="Picture 1"/>
             <wp:cNvGraphicFramePr>
@@ -52,20 +51,33 @@
                     <pic:cNvPr id="1" name=""/>
                     <pic:cNvPicPr/>
                   </pic:nvPicPr>
-                  <pic:blipFill>
-                    <a:blip r:embed="rId5"/>
-                    <a:stretch>
-                      <a:fillRect/>
-                    </a:stretch>
+                  <pic:blipFill rotWithShape="1">
+                    <a:blip r:embed="rId5" cstate="screen">
+                      <a:extLst>
+                        <a:ext uri="{28A0092B-C50C-407E-A947-70E740481C1C}">
+                          <a14:useLocalDpi xmlns:a14="http://schemas.microsoft.com/office/drawing/2010/main"/>
+                        </a:ext>
+                      </a:extLst>
+                    </a:blip>
+                    <a:srcRect/>
+                    <a:stretch/>
                   </pic:blipFill>
-                  <pic:spPr>
+                  <pic:spPr bwMode="auto">
                     <a:xfrm>
                       <a:off x="0" y="0"/>
-                      <a:ext cx="5943600" cy="3549650"/>
+                      <a:ext cx="4634595" cy="2907029"/>
                     </a:xfrm>
                     <a:prstGeom prst="rect">
                       <a:avLst/>
                     </a:prstGeom>
+                    <a:ln>
+                      <a:noFill/>
+                    </a:ln>
+                    <a:extLst>
+                      <a:ext uri="{53640926-AAD7-44D8-BBD7-CCE9431645EC}">
+                        <a14:shadowObscured xmlns:a14="http://schemas.microsoft.com/office/drawing/2010/main"/>
+                      </a:ext>
+                    </a:extLst>
                   </pic:spPr>
                 </pic:pic>
               </a:graphicData>
